--- a/Tejon_BestFitModels_0232021.docx
+++ b/Tejon_BestFitModels_0232021.docx
@@ -77,7 +77,16 @@
                 <w:sz w:val="20"/>
                 <w:szCs w:val="20"/>
               </w:rPr>
-              <w:t xml:space="preserve">Climate </w:t>
+              <w:t>Aridity</w:t>
+            </w:r>
+            <w:r>
+              <w:rPr>
+                <w:rFonts w:ascii="Helvetica" w:eastAsia="Helvetica" w:hAnsi="Helvetica" w:cs="Helvetica"/>
+                <w:color w:val="000000"/>
+                <w:sz w:val="20"/>
+                <w:szCs w:val="20"/>
+              </w:rPr>
+              <w:t xml:space="preserve"> </w:t>
             </w:r>
             <w:r>
               <w:rPr>
@@ -130,7 +139,16 @@
                 <w:sz w:val="20"/>
                 <w:szCs w:val="20"/>
               </w:rPr>
-              <w:t xml:space="preserve">Host </w:t>
+              <w:t>Treatment</w:t>
+            </w:r>
+            <w:r>
+              <w:rPr>
+                <w:rFonts w:ascii="Helvetica" w:eastAsia="Helvetica" w:hAnsi="Helvetica" w:cs="Helvetica"/>
+                <w:color w:val="000000"/>
+                <w:sz w:val="20"/>
+                <w:szCs w:val="20"/>
+              </w:rPr>
+              <w:t xml:space="preserve"> </w:t>
             </w:r>
             <w:r>
               <w:rPr>
@@ -399,54 +417,65 @@
             </w:tcMar>
           </w:tcPr>
           <w:p>
-            <w:pPr>
-              <w:spacing w:before="120" w:after="120"/>
-              <w:ind w:left="120" w:right="120"/>
-              <w:rPr>
-                <w:rFonts w:ascii="Helvetica" w:eastAsia="Helvetica" w:hAnsi="Helvetica" w:cs="Helvetica"/>
-                <w:color w:val="000000"/>
-                <w:sz w:val="20"/>
-                <w:szCs w:val="20"/>
-              </w:rPr>
-            </w:pPr>
-            <w:r>
-              <w:rPr>
-                <w:rFonts w:ascii="Helvetica" w:eastAsia="Helvetica" w:hAnsi="Helvetica" w:cs="Helvetica"/>
-                <w:color w:val="000000"/>
-                <w:sz w:val="20"/>
-                <w:szCs w:val="20"/>
-              </w:rPr>
-              <w:t xml:space="preserve">(-4.542, </w:t>
-            </w:r>
-          </w:p>
-          <w:p>
-            <w:pPr>
-              <w:spacing w:before="120" w:after="120"/>
-              <w:ind w:left="120" w:right="120"/>
-              <w:rPr>
-                <w:rFonts w:ascii="Helvetica" w:eastAsia="Helvetica" w:hAnsi="Helvetica" w:cs="Helvetica"/>
-                <w:color w:val="000000"/>
-                <w:sz w:val="20"/>
-                <w:szCs w:val="20"/>
-              </w:rPr>
-            </w:pPr>
-            <w:r>
-              <w:rPr>
-                <w:rFonts w:ascii="Helvetica" w:eastAsia="Helvetica" w:hAnsi="Helvetica" w:cs="Helvetica"/>
-                <w:color w:val="000000"/>
-                <w:sz w:val="20"/>
-                <w:szCs w:val="20"/>
-              </w:rPr>
-              <w:t>95</w:t>
-            </w:r>
-            <w:r>
-              <w:rPr>
-                <w:rFonts w:ascii="Helvetica" w:eastAsia="Helvetica" w:hAnsi="Helvetica" w:cs="Helvetica"/>
-                <w:color w:val="000000"/>
-                <w:sz w:val="20"/>
-                <w:szCs w:val="20"/>
-              </w:rPr>
-              <w:t xml:space="preserve">% CI [0.000, 0.024], </w:t>
+            <w:r>
+              <w:rPr>
+                <w:rFonts w:ascii="Helvetica" w:eastAsia="Helvetica" w:hAnsi="Helvetica" w:cs="Helvetica"/>
+                <w:color w:val="000000"/>
+                <w:sz w:val="20"/>
+                <w:szCs w:val="20"/>
+              </w:rPr>
+              <w:t>(</w:t>
+            </w:r>
+            <w:r>
+              <w:rPr>
+                <w:rFonts w:ascii="Helvetica" w:hAnsi="Helvetica" w:cs="Arial"/>
+                <w:color w:val="000000"/>
+                <w:sz w:val="20"/>
+                <w:szCs w:val="20"/>
+                <w:shd w:val="clear" w:color="auto" w:fill="FFFFFF"/>
+              </w:rPr>
+              <w:t>θ</w:t>
+            </w:r>
+            <w:r>
+              <w:rPr>
+                <w:rFonts w:ascii="Helvetica" w:hAnsi="Helvetica"/>
+                <w:sz w:val="20"/>
+                <w:szCs w:val="20"/>
+              </w:rPr>
+              <w:t xml:space="preserve"> =</w:t>
+            </w:r>
+            <w:r>
+              <w:t xml:space="preserve"> </w:t>
+            </w:r>
+            <w:r>
+              <w:rPr>
+                <w:rFonts w:ascii="Helvetica" w:eastAsia="Helvetica" w:hAnsi="Helvetica" w:cs="Helvetica"/>
+                <w:color w:val="000000"/>
+                <w:sz w:val="20"/>
+                <w:szCs w:val="20"/>
+              </w:rPr>
+              <w:t xml:space="preserve">-4.542, </w:t>
+            </w:r>
+          </w:p>
+          <w:p>
+            <w:pPr>
+              <w:spacing w:before="120" w:after="120"/>
+              <w:ind w:left="120" w:right="120"/>
+              <w:rPr>
+                <w:rFonts w:ascii="Helvetica" w:eastAsia="Helvetica" w:hAnsi="Helvetica" w:cs="Helvetica"/>
+                <w:color w:val="000000"/>
+                <w:sz w:val="20"/>
+                <w:szCs w:val="20"/>
+              </w:rPr>
+            </w:pPr>
+            <w:r>
+              <w:rPr>
+                <w:rFonts w:ascii="Helvetica" w:eastAsia="Helvetica" w:hAnsi="Helvetica" w:cs="Helvetica"/>
+                <w:color w:val="000000"/>
+                <w:sz w:val="20"/>
+                <w:szCs w:val="20"/>
+              </w:rPr>
+              <w:t xml:space="preserve">95% CI [0.000, 0.024], </w:t>
             </w:r>
           </w:p>
           <w:p>
@@ -501,37 +530,46 @@
                 <w:sz w:val="20"/>
                 <w:szCs w:val="20"/>
               </w:rPr>
-              <w:t xml:space="preserve">(-2.906, </w:t>
-            </w:r>
-          </w:p>
-          <w:p>
-            <w:pPr>
-              <w:spacing w:before="120" w:after="120"/>
-              <w:ind w:left="120" w:right="120"/>
-              <w:rPr>
-                <w:rFonts w:ascii="Helvetica" w:eastAsia="Helvetica" w:hAnsi="Helvetica" w:cs="Helvetica"/>
-                <w:color w:val="000000"/>
-                <w:sz w:val="20"/>
-                <w:szCs w:val="20"/>
-              </w:rPr>
-            </w:pPr>
-            <w:r>
-              <w:rPr>
-                <w:rFonts w:ascii="Helvetica" w:eastAsia="Helvetica" w:hAnsi="Helvetica" w:cs="Helvetica"/>
-                <w:color w:val="000000"/>
-                <w:sz w:val="20"/>
-                <w:szCs w:val="20"/>
-              </w:rPr>
-              <w:t>95</w:t>
-            </w:r>
-            <w:r>
-              <w:rPr>
-                <w:rFonts w:ascii="Helvetica" w:eastAsia="Helvetica" w:hAnsi="Helvetica" w:cs="Helvetica"/>
-                <w:color w:val="000000"/>
-                <w:sz w:val="20"/>
-                <w:szCs w:val="20"/>
-              </w:rPr>
-              <w:t xml:space="preserve">% CI [0.003, 0.324], </w:t>
+              <w:t>(</w:t>
+            </w:r>
+            <w:r>
+              <w:rPr>
+                <w:rFonts w:ascii="Helvetica" w:eastAsia="Helvetica" w:hAnsi="Helvetica" w:cs="Helvetica"/>
+                <w:color w:val="000000"/>
+                <w:sz w:val="20"/>
+                <w:szCs w:val="20"/>
+              </w:rPr>
+              <w:t xml:space="preserve">θ = </w:t>
+            </w:r>
+            <w:r>
+              <w:rPr>
+                <w:rFonts w:ascii="Helvetica" w:eastAsia="Helvetica" w:hAnsi="Helvetica" w:cs="Helvetica"/>
+                <w:color w:val="000000"/>
+                <w:sz w:val="20"/>
+                <w:szCs w:val="20"/>
+              </w:rPr>
+              <w:t xml:space="preserve">-2.906, </w:t>
+            </w:r>
+          </w:p>
+          <w:p>
+            <w:pPr>
+              <w:spacing w:before="120" w:after="120"/>
+              <w:ind w:left="120" w:right="120"/>
+              <w:rPr>
+                <w:rFonts w:ascii="Helvetica" w:eastAsia="Helvetica" w:hAnsi="Helvetica" w:cs="Helvetica"/>
+                <w:color w:val="000000"/>
+                <w:sz w:val="20"/>
+                <w:szCs w:val="20"/>
+              </w:rPr>
+            </w:pPr>
+            <w:r>
+              <w:rPr>
+                <w:rFonts w:ascii="Helvetica" w:eastAsia="Helvetica" w:hAnsi="Helvetica" w:cs="Helvetica"/>
+                <w:color w:val="000000"/>
+                <w:sz w:val="20"/>
+                <w:szCs w:val="20"/>
+              </w:rPr>
+              <w:t xml:space="preserve">95% CI [0.003, 0.324], </w:t>
             </w:r>
           </w:p>
           <w:p>
@@ -586,37 +624,46 @@
                 <w:sz w:val="20"/>
                 <w:szCs w:val="20"/>
               </w:rPr>
-              <w:t xml:space="preserve">(-2.327, </w:t>
-            </w:r>
-          </w:p>
-          <w:p>
-            <w:pPr>
-              <w:spacing w:before="120" w:after="120"/>
-              <w:ind w:left="120" w:right="120"/>
-              <w:rPr>
-                <w:rFonts w:ascii="Helvetica" w:eastAsia="Helvetica" w:hAnsi="Helvetica" w:cs="Helvetica"/>
-                <w:color w:val="000000"/>
-                <w:sz w:val="20"/>
-                <w:szCs w:val="20"/>
-              </w:rPr>
-            </w:pPr>
-            <w:r>
-              <w:rPr>
-                <w:rFonts w:ascii="Helvetica" w:eastAsia="Helvetica" w:hAnsi="Helvetica" w:cs="Helvetica"/>
-                <w:color w:val="000000"/>
-                <w:sz w:val="20"/>
-                <w:szCs w:val="20"/>
-              </w:rPr>
-              <w:t>95</w:t>
-            </w:r>
-            <w:r>
-              <w:rPr>
-                <w:rFonts w:ascii="Helvetica" w:eastAsia="Helvetica" w:hAnsi="Helvetica" w:cs="Helvetica"/>
-                <w:color w:val="000000"/>
-                <w:sz w:val="20"/>
-                <w:szCs w:val="20"/>
-              </w:rPr>
-              <w:t xml:space="preserve">% CI [0.001, 0.550], </w:t>
+              <w:t>(</w:t>
+            </w:r>
+            <w:r>
+              <w:rPr>
+                <w:rFonts w:ascii="Helvetica" w:eastAsia="Helvetica" w:hAnsi="Helvetica" w:cs="Helvetica"/>
+                <w:color w:val="000000"/>
+                <w:sz w:val="20"/>
+                <w:szCs w:val="20"/>
+              </w:rPr>
+              <w:t xml:space="preserve">θ = </w:t>
+            </w:r>
+            <w:r>
+              <w:rPr>
+                <w:rFonts w:ascii="Helvetica" w:eastAsia="Helvetica" w:hAnsi="Helvetica" w:cs="Helvetica"/>
+                <w:color w:val="000000"/>
+                <w:sz w:val="20"/>
+                <w:szCs w:val="20"/>
+              </w:rPr>
+              <w:t xml:space="preserve">-2.327, </w:t>
+            </w:r>
+          </w:p>
+          <w:p>
+            <w:pPr>
+              <w:spacing w:before="120" w:after="120"/>
+              <w:ind w:left="120" w:right="120"/>
+              <w:rPr>
+                <w:rFonts w:ascii="Helvetica" w:eastAsia="Helvetica" w:hAnsi="Helvetica" w:cs="Helvetica"/>
+                <w:color w:val="000000"/>
+                <w:sz w:val="20"/>
+                <w:szCs w:val="20"/>
+              </w:rPr>
+            </w:pPr>
+            <w:r>
+              <w:rPr>
+                <w:rFonts w:ascii="Helvetica" w:eastAsia="Helvetica" w:hAnsi="Helvetica" w:cs="Helvetica"/>
+                <w:color w:val="000000"/>
+                <w:sz w:val="20"/>
+                <w:szCs w:val="20"/>
+              </w:rPr>
+              <w:t xml:space="preserve">95% CI [0.001, 0.550], </w:t>
             </w:r>
           </w:p>
           <w:p>
@@ -4076,7 +4123,6 @@
   <w:style w:type="character" w:default="1" w:styleId="DefaultParagraphFont">
     <w:name w:val="Default Paragraph Font"/>
     <w:uiPriority w:val="1"/>
-    <w:semiHidden/>
     <w:unhideWhenUsed/>
   </w:style>
   <w:style w:type="table" w:default="1" w:styleId="TableNormal">
